--- a/0924記錄.docx
+++ b/0924記錄.docx
@@ -93,11 +93,6 @@
       </w:r>
     </w:p>
     <w:p>
-      <w:pPr>
-        <w:rPr>
-          <w:rFonts w:hint="eastAsia"/>
-        </w:rPr>
-      </w:pPr>
       <w:r>
         <w:rPr>
           <w:rFonts w:hint="eastAsia"/>
@@ -315,11 +310,6 @@
       </w:r>
     </w:p>
     <w:p>
-      <w:pPr>
-        <w:rPr>
-          <w:rFonts w:hint="eastAsia"/>
-        </w:rPr>
-      </w:pPr>
       <w:r>
         <w:rPr>
           <w:noProof/>
@@ -391,11 +381,6 @@
       </w:r>
     </w:p>
     <w:p>
-      <w:pPr>
-        <w:rPr>
-          <w:rFonts w:hint="eastAsia"/>
-        </w:rPr>
-      </w:pPr>
       <w:r>
         <w:rPr>
           <w:rFonts w:hint="eastAsia"/>
@@ -729,11 +714,6 @@
       </w:r>
     </w:p>
     <w:p>
-      <w:pPr>
-        <w:rPr>
-          <w:rFonts w:hint="eastAsia"/>
-        </w:rPr>
-      </w:pPr>
       <w:r>
         <w:rPr>
           <w:rFonts w:hint="eastAsia"/>
@@ -1157,12 +1137,487 @@
         </w:r>
       </w:hyperlink>
     </w:p>
-    <w:p>
-      <w:pPr>
-        <w:rPr>
-          <w:rFonts w:hint="eastAsia"/>
-        </w:rPr>
-      </w:pPr>
+    <w:p/>
+    <w:p>
+      <w:r>
+        <w:t xml:space="preserve">8. </w:t>
+      </w:r>
+      <w:r>
+        <w:rPr>
+          <w:rFonts w:hint="eastAsia"/>
+        </w:rPr>
+        <w:t>然後因為</w:t>
+      </w:r>
+      <w:r>
+        <w:rPr>
+          <w:rFonts w:hint="eastAsia"/>
+        </w:rPr>
+        <w:t>Vercel</w:t>
+      </w:r>
+      <w:r>
+        <w:rPr>
+          <w:rFonts w:hint="eastAsia"/>
+        </w:rPr>
+        <w:t>部署好像沒有檔案系統可以儲存上傳的檔案，索性、直接把那個功能摘了。</w:t>
+      </w:r>
+      <w:r>
+        <w:rPr>
+          <w:rFonts w:hint="eastAsia"/>
+        </w:rPr>
+        <w:t>:D (</w:t>
+      </w:r>
+      <w:r>
+        <w:rPr>
+          <w:rFonts w:hint="eastAsia"/>
+        </w:rPr>
+        <w:t>幹</w:t>
+      </w:r>
+      <w:r>
+        <w:rPr>
+          <w:rFonts w:hint="eastAsia"/>
+        </w:rPr>
+        <w:t xml:space="preserve"> </w:t>
+      </w:r>
+      <w:r>
+        <w:rPr>
+          <w:rFonts w:hint="eastAsia"/>
+        </w:rPr>
+        <w:t>白研究了好幾天</w:t>
+      </w:r>
+      <w:r>
+        <w:rPr>
+          <w:rFonts w:hint="eastAsia"/>
+        </w:rPr>
+        <w:t>)</w:t>
+      </w:r>
+      <w:r>
+        <w:rPr>
+          <w:rFonts w:hint="eastAsia"/>
+        </w:rPr>
+        <w:t>不過根據</w:t>
+      </w:r>
+      <w:r>
+        <w:rPr>
+          <w:rFonts w:hint="eastAsia"/>
+        </w:rPr>
+        <w:t>chatGPT</w:t>
+      </w:r>
+      <w:r>
+        <w:rPr>
+          <w:rFonts w:hint="eastAsia"/>
+        </w:rPr>
+        <w:t>的說法，只要用雲端進行存取就好了。</w:t>
+      </w:r>
+      <w:r>
+        <w:rPr>
+          <w:rFonts w:hint="eastAsia"/>
+        </w:rPr>
+        <w:t>(</w:t>
+      </w:r>
+      <w:r>
+        <w:rPr>
+          <w:rFonts w:hint="eastAsia"/>
+        </w:rPr>
+        <w:t>附上程式碼，但我沒用</w:t>
+      </w:r>
+      <w:r>
+        <w:rPr>
+          <w:rFonts w:hint="eastAsia"/>
+        </w:rPr>
+        <w:t>)</w:t>
+      </w:r>
+    </w:p>
+    <w:p>
+      <w:r>
+        <w:rPr>
+          <w:rFonts w:hint="eastAsia"/>
+        </w:rPr>
+        <w:t>(1)</w:t>
+      </w:r>
+      <w:r>
+        <w:t xml:space="preserve"> </w:t>
+      </w:r>
+      <w:r>
+        <w:rPr>
+          <w:rFonts w:hint="eastAsia"/>
+        </w:rPr>
+        <w:t>先安裝</w:t>
+      </w:r>
+    </w:p>
+    <w:p>
+      <w:r>
+        <w:t>npm install aws-sdk multer multer-s3</w:t>
+      </w:r>
+    </w:p>
+    <w:p/>
+    <w:p>
+      <w:r>
+        <w:rPr>
+          <w:rFonts w:hint="eastAsia"/>
+        </w:rPr>
+        <w:t>(</w:t>
+      </w:r>
+      <w:r>
+        <w:t xml:space="preserve">2) </w:t>
+      </w:r>
+      <w:r>
+        <w:rPr>
+          <w:rFonts w:hint="eastAsia"/>
+        </w:rPr>
+        <w:t>然後是</w:t>
+      </w:r>
+      <w:r>
+        <w:rPr>
+          <w:rFonts w:hint="eastAsia"/>
+        </w:rPr>
+        <w:t>js</w:t>
+      </w:r>
+      <w:r>
+        <w:rPr>
+          <w:rFonts w:hint="eastAsia"/>
+        </w:rPr>
+        <w:t>的部分</w:t>
+      </w:r>
+      <w:r>
+        <w:rPr>
+          <w:rFonts w:hint="eastAsia"/>
+        </w:rPr>
+        <w:t>(</w:t>
+      </w:r>
+      <w:r>
+        <w:rPr>
+          <w:rFonts w:hint="eastAsia"/>
+        </w:rPr>
+        <w:t>後端</w:t>
+      </w:r>
+      <w:r>
+        <w:rPr>
+          <w:rFonts w:hint="eastAsia"/>
+        </w:rPr>
+        <w:t>)</w:t>
+      </w:r>
+    </w:p>
+    <w:p>
+      <w:r>
+        <w:t>const AWS = require('aws-sdk');</w:t>
+      </w:r>
+    </w:p>
+    <w:p>
+      <w:r>
+        <w:t>const multer = require('multer');</w:t>
+      </w:r>
+    </w:p>
+    <w:p>
+      <w:r>
+        <w:t>const multerS3 = require('multer-s3');</w:t>
+      </w:r>
+    </w:p>
+    <w:p/>
+    <w:p>
+      <w:r>
+        <w:t>const s3 = new AWS.S3({</w:t>
+      </w:r>
+    </w:p>
+    <w:p>
+      <w:r>
+        <w:t xml:space="preserve">    accessKeyId: process.env.AWS_ACCESS_KEY_ID,</w:t>
+      </w:r>
+    </w:p>
+    <w:p>
+      <w:r>
+        <w:t xml:space="preserve">    secretAccessKey: process.env.AWS_SECRET_ACCESS_KEY,</w:t>
+      </w:r>
+    </w:p>
+    <w:p>
+      <w:r>
+        <w:t xml:space="preserve">    region: process.env.AWS_REGION,</w:t>
+      </w:r>
+    </w:p>
+    <w:p>
+      <w:r>
+        <w:t>});</w:t>
+      </w:r>
+    </w:p>
+    <w:p/>
+    <w:p>
+      <w:r>
+        <w:t>const upload = multer({</w:t>
+      </w:r>
+    </w:p>
+    <w:p>
+      <w:r>
+        <w:t xml:space="preserve">    storage: multerS3({</w:t>
+      </w:r>
+    </w:p>
+    <w:p>
+      <w:r>
+        <w:t xml:space="preserve">        s3: s3,</w:t>
+      </w:r>
+    </w:p>
+    <w:p>
+      <w:r>
+        <w:t xml:space="preserve">        bucket: 'your-bucket-name',</w:t>
+      </w:r>
+    </w:p>
+    <w:p>
+      <w:r>
+        <w:t xml:space="preserve">        acl: 'public-read',</w:t>
+      </w:r>
+    </w:p>
+    <w:p>
+      <w:r>
+        <w:t xml:space="preserve">        key: function (req, file, cb) {</w:t>
+      </w:r>
+    </w:p>
+    <w:p>
+      <w:pPr>
+        <w:rPr>
+          <w:rFonts w:hint="eastAsia"/>
+        </w:rPr>
+      </w:pPr>
+      <w:r>
+        <w:rPr>
+          <w:rFonts w:hint="eastAsia"/>
+        </w:rPr>
+        <w:t xml:space="preserve">            cb(null, Date.now().toString() + '-' + file.originalname); // </w:t>
+      </w:r>
+      <w:r>
+        <w:rPr>
+          <w:rFonts w:hint="eastAsia"/>
+        </w:rPr>
+        <w:t>使用時間戳作為檔名</w:t>
+      </w:r>
+    </w:p>
+    <w:p>
+      <w:r>
+        <w:t xml:space="preserve">        }</w:t>
+      </w:r>
+    </w:p>
+    <w:p>
+      <w:r>
+        <w:t xml:space="preserve">    })</w:t>
+      </w:r>
+    </w:p>
+    <w:p>
+      <w:r>
+        <w:t>});</w:t>
+      </w:r>
+    </w:p>
+    <w:p/>
+    <w:p>
+      <w:pPr>
+        <w:rPr>
+          <w:rFonts w:hint="eastAsia"/>
+        </w:rPr>
+      </w:pPr>
+      <w:r>
+        <w:rPr>
+          <w:rFonts w:hint="eastAsia"/>
+        </w:rPr>
+        <w:t xml:space="preserve">// </w:t>
+      </w:r>
+      <w:r>
+        <w:rPr>
+          <w:rFonts w:hint="eastAsia"/>
+        </w:rPr>
+        <w:t>使用</w:t>
+      </w:r>
+      <w:r>
+        <w:rPr>
+          <w:rFonts w:hint="eastAsia"/>
+        </w:rPr>
+        <w:t xml:space="preserve"> upload </w:t>
+      </w:r>
+      <w:r>
+        <w:rPr>
+          <w:rFonts w:hint="eastAsia"/>
+        </w:rPr>
+        <w:t>中介軟體處理檔案上傳</w:t>
+      </w:r>
+    </w:p>
+    <w:p>
+      <w:r>
+        <w:t>server.post('/upload', upload.single('file'), (req, res) =&gt; {</w:t>
+      </w:r>
+    </w:p>
+    <w:p>
+      <w:r>
+        <w:t xml:space="preserve">    res.send('File uploaded successfully');</w:t>
+      </w:r>
+    </w:p>
+    <w:p>
+      <w:r>
+        <w:t>});</w:t>
+      </w:r>
+    </w:p>
+    <w:p>
+      <w:r>
+        <w:rPr>
+          <w:noProof/>
+        </w:rPr>
+        <w:lastRenderedPageBreak/>
+        <w:drawing>
+          <wp:inline distT="0" distB="0" distL="0" distR="0" wp14:anchorId="5500C077" wp14:editId="4E0F6051">
+            <wp:extent cx="5274310" cy="5250815"/>
+            <wp:effectExtent l="0" t="0" r="2540" b="6985"/>
+            <wp:docPr id="2" name="圖片 2"/>
+            <wp:cNvGraphicFramePr>
+              <a:graphicFrameLocks xmlns:a="http://schemas.openxmlformats.org/drawingml/2006/main" noChangeAspect="1"/>
+            </wp:cNvGraphicFramePr>
+            <a:graphic xmlns:a="http://schemas.openxmlformats.org/drawingml/2006/main">
+              <a:graphicData uri="http://schemas.openxmlformats.org/drawingml/2006/picture">
+                <pic:pic xmlns:pic="http://schemas.openxmlformats.org/drawingml/2006/picture">
+                  <pic:nvPicPr>
+                    <pic:cNvPr id="1" name=""/>
+                    <pic:cNvPicPr/>
+                  </pic:nvPicPr>
+                  <pic:blipFill>
+                    <a:blip r:embed="rId17"/>
+                    <a:stretch>
+                      <a:fillRect/>
+                    </a:stretch>
+                  </pic:blipFill>
+                  <pic:spPr>
+                    <a:xfrm>
+                      <a:off x="0" y="0"/>
+                      <a:ext cx="5274310" cy="5250815"/>
+                    </a:xfrm>
+                    <a:prstGeom prst="rect">
+                      <a:avLst/>
+                    </a:prstGeom>
+                  </pic:spPr>
+                </pic:pic>
+              </a:graphicData>
+            </a:graphic>
+          </wp:inline>
+        </w:drawing>
+      </w:r>
+    </w:p>
+    <w:p>
+      <w:r>
+        <w:rPr>
+          <w:rFonts w:hint="eastAsia"/>
+        </w:rPr>
+        <w:t>(</w:t>
+      </w:r>
+      <w:r>
+        <w:t xml:space="preserve">3) </w:t>
+      </w:r>
+      <w:r>
+        <w:rPr>
+          <w:rFonts w:hint="eastAsia"/>
+        </w:rPr>
+        <w:t>配置環境變數</w:t>
+      </w:r>
+    </w:p>
+    <w:p>
+      <w:r>
+        <w:t>確保在</w:t>
+      </w:r>
+      <w:r>
+        <w:t xml:space="preserve"> Vercel </w:t>
+      </w:r>
+      <w:r>
+        <w:t>的環境變數中設定</w:t>
+      </w:r>
+      <w:r>
+        <w:t xml:space="preserve"> </w:t>
+      </w:r>
+      <w:r>
+        <w:rPr>
+          <w:rStyle w:val="HTML"/>
+        </w:rPr>
+        <w:t>AWS_ACCESS_KEY_ID</w:t>
+      </w:r>
+      <w:r>
+        <w:t>、</w:t>
+      </w:r>
+      <w:r>
+        <w:rPr>
+          <w:rStyle w:val="HTML"/>
+        </w:rPr>
+        <w:t>AWS_SECRET_ACCESS_KEY</w:t>
+      </w:r>
+      <w:r>
+        <w:t xml:space="preserve"> </w:t>
+      </w:r>
+      <w:r>
+        <w:t>和</w:t>
+      </w:r>
+      <w:r>
+        <w:t xml:space="preserve"> </w:t>
+      </w:r>
+      <w:r>
+        <w:rPr>
+          <w:rStyle w:val="HTML"/>
+        </w:rPr>
+        <w:t>AWS_REGION</w:t>
+      </w:r>
+      <w:r>
+        <w:t>。</w:t>
+      </w:r>
+    </w:p>
+    <w:p/>
+    <w:p>
+      <w:pPr>
+        <w:rPr>
+          <w:rFonts w:hint="eastAsia"/>
+        </w:rPr>
+      </w:pPr>
+      <w:r>
+        <w:rPr>
+          <w:rFonts w:hint="eastAsia"/>
+        </w:rPr>
+        <w:t>幹</w:t>
+      </w:r>
+      <w:r>
+        <w:rPr>
+          <w:rFonts w:hint="eastAsia"/>
+        </w:rPr>
+        <w:t xml:space="preserve"> </w:t>
+      </w:r>
+      <w:r>
+        <w:rPr>
+          <w:rFonts w:hint="eastAsia"/>
+        </w:rPr>
+        <w:t>害我花了好多時間研究檔案上傳啊</w:t>
+      </w:r>
+      <w:r>
+        <w:rPr>
+          <w:rFonts w:hint="eastAsia"/>
+        </w:rPr>
+        <w:t>(</w:t>
+      </w:r>
+      <w:r>
+        <w:rPr>
+          <w:rFonts w:hint="eastAsia"/>
+        </w:rPr>
+        <w:t>╯°□°</w:t>
+      </w:r>
+      <w:r>
+        <w:rPr>
+          <w:rFonts w:hint="eastAsia"/>
+        </w:rPr>
+        <w:t>)</w:t>
+      </w:r>
+      <w:r>
+        <w:rPr>
+          <w:rFonts w:hint="eastAsia"/>
+        </w:rPr>
+        <w:t>╯︵</w:t>
+      </w:r>
+      <w:r>
+        <w:rPr>
+          <w:rFonts w:hint="eastAsia"/>
+        </w:rPr>
+        <w:t xml:space="preserve"> </w:t>
+      </w:r>
+      <w:r>
+        <w:rPr>
+          <w:rFonts w:hint="eastAsia"/>
+        </w:rPr>
+        <w:t>┻━┻</w:t>
+      </w:r>
     </w:p>
     <w:sectPr>
       <w:pgSz w:w="11906" w:h="16838"/>
